--- a/PAUA/16 GUIAS DE USUARIOS/Version 1/CAMBIO DE CONTRASEÑA.docx
+++ b/PAUA/16 GUIAS DE USUARIOS/Version 1/CAMBIO DE CONTRASEÑA.docx
@@ -1126,105 +1126,64 @@
           <w:pPr>
             <w:pStyle w:val="TDC1"/>
             <w:rPr>
-              <w:rFonts w:ascii="Arial" w:eastAsiaTheme="minorEastAsia" w:hAnsi="Arial"/>
-              <w:sz w:val="24"/>
-              <w:szCs w:val="24"/>
+              <w:rFonts w:eastAsiaTheme="minorEastAsia"/>
               <w:lang w:val="es-MX" w:eastAsia="es-MX"/>
             </w:rPr>
           </w:pPr>
           <w:r>
-            <w:rPr>
-              <w:rFonts w:ascii="Arial" w:hAnsi="Arial"/>
-              <w:sz w:val="24"/>
-              <w:szCs w:val="24"/>
-            </w:rPr>
             <w:fldChar w:fldCharType="begin"/>
           </w:r>
           <w:r>
-            <w:rPr>
-              <w:rFonts w:ascii="Arial" w:hAnsi="Arial"/>
-              <w:sz w:val="24"/>
-              <w:szCs w:val="24"/>
-            </w:rPr>
             <w:instrText xml:space="preserve"> TOC \o "1-3" \h \z \u </w:instrText>
           </w:r>
           <w:r>
-            <w:rPr>
-              <w:rFonts w:ascii="Arial" w:hAnsi="Arial"/>
-              <w:sz w:val="24"/>
-              <w:szCs w:val="24"/>
-            </w:rPr>
             <w:fldChar w:fldCharType="separate"/>
           </w:r>
           <w:hyperlink w:anchor="_Toc149298358" w:history="1">
             <w:r>
               <w:rPr>
                 <w:rStyle w:val="Hipervnculo"/>
-                <w:rFonts w:ascii="Arial" w:hAnsi="Arial"/>
-                <w:sz w:val="24"/>
-                <w:szCs w:val="24"/>
               </w:rPr>
               <w:t>Objetivo</w:t>
             </w:r>
             <w:r>
               <w:rPr>
-                <w:rFonts w:ascii="Arial" w:hAnsi="Arial"/>
                 <w:webHidden/>
-                <w:sz w:val="24"/>
-                <w:szCs w:val="24"/>
               </w:rPr>
               <w:tab/>
             </w:r>
             <w:r>
               <w:rPr>
-                <w:rFonts w:ascii="Arial" w:hAnsi="Arial"/>
                 <w:webHidden/>
-                <w:sz w:val="24"/>
-                <w:szCs w:val="24"/>
               </w:rPr>
               <w:fldChar w:fldCharType="begin"/>
             </w:r>
             <w:r>
               <w:rPr>
-                <w:rFonts w:ascii="Arial" w:hAnsi="Arial"/>
                 <w:webHidden/>
-                <w:sz w:val="24"/>
-                <w:szCs w:val="24"/>
               </w:rPr>
               <w:instrText xml:space="preserve"> PAGEREF _Toc149298358 \h </w:instrText>
             </w:r>
             <w:r>
               <w:rPr>
-                <w:rFonts w:ascii="Arial" w:hAnsi="Arial"/>
                 <w:webHidden/>
-                <w:sz w:val="24"/>
-                <w:szCs w:val="24"/>
-              </w:rPr>
-            </w:r>
-            <w:r>
-              <w:rPr>
-                <w:rFonts w:ascii="Arial" w:hAnsi="Arial"/>
+              </w:rPr>
+            </w:r>
+            <w:r>
+              <w:rPr>
                 <w:webHidden/>
-                <w:sz w:val="24"/>
-                <w:szCs w:val="24"/>
               </w:rPr>
               <w:fldChar w:fldCharType="separate"/>
             </w:r>
             <w:r>
               <w:rPr>
-                <w:rFonts w:ascii="Arial" w:hAnsi="Arial"/>
                 <w:webHidden/>
-                <w:sz w:val="24"/>
-                <w:szCs w:val="24"/>
               </w:rPr>
               <w:t>3</w:t>
             </w:r>
             <w:r>
               <w:rPr>
-                <w:rFonts w:ascii="Arial" w:hAnsi="Arial"/>
                 <w:webHidden/>
-                <w:sz w:val="24"/>
-                <w:szCs w:val="24"/>
               </w:rPr>
               <w:fldChar w:fldCharType="end"/>
             </w:r>
@@ -1234,9 +1193,7 @@
           <w:pPr>
             <w:pStyle w:val="TDC1"/>
             <w:rPr>
-              <w:rFonts w:ascii="Arial" w:eastAsiaTheme="minorEastAsia" w:hAnsi="Arial"/>
-              <w:sz w:val="24"/>
-              <w:szCs w:val="24"/>
+              <w:rFonts w:eastAsiaTheme="minorEastAsia"/>
               <w:lang w:val="es-MX" w:eastAsia="es-MX"/>
             </w:rPr>
           </w:pPr>
@@ -1244,71 +1201,47 @@
             <w:r>
               <w:rPr>
                 <w:rStyle w:val="Hipervnculo"/>
-                <w:rFonts w:ascii="Arial" w:hAnsi="Arial"/>
-                <w:sz w:val="24"/>
-                <w:szCs w:val="24"/>
               </w:rPr>
               <w:t>Alcance</w:t>
             </w:r>
             <w:r>
               <w:rPr>
-                <w:rFonts w:ascii="Arial" w:hAnsi="Arial"/>
                 <w:webHidden/>
-                <w:sz w:val="24"/>
-                <w:szCs w:val="24"/>
               </w:rPr>
               <w:tab/>
             </w:r>
             <w:r>
               <w:rPr>
-                <w:rFonts w:ascii="Arial" w:hAnsi="Arial"/>
                 <w:webHidden/>
-                <w:sz w:val="24"/>
-                <w:szCs w:val="24"/>
               </w:rPr>
               <w:fldChar w:fldCharType="begin"/>
             </w:r>
             <w:r>
               <w:rPr>
-                <w:rFonts w:ascii="Arial" w:hAnsi="Arial"/>
                 <w:webHidden/>
-                <w:sz w:val="24"/>
-                <w:szCs w:val="24"/>
               </w:rPr>
               <w:instrText xml:space="preserve"> PAGEREF _Toc149298359 \h </w:instrText>
             </w:r>
             <w:r>
               <w:rPr>
-                <w:rFonts w:ascii="Arial" w:hAnsi="Arial"/>
                 <w:webHidden/>
-                <w:sz w:val="24"/>
-                <w:szCs w:val="24"/>
-              </w:rPr>
-            </w:r>
-            <w:r>
-              <w:rPr>
-                <w:rFonts w:ascii="Arial" w:hAnsi="Arial"/>
+              </w:rPr>
+            </w:r>
+            <w:r>
+              <w:rPr>
                 <w:webHidden/>
-                <w:sz w:val="24"/>
-                <w:szCs w:val="24"/>
               </w:rPr>
               <w:fldChar w:fldCharType="separate"/>
             </w:r>
             <w:r>
               <w:rPr>
-                <w:rFonts w:ascii="Arial" w:hAnsi="Arial"/>
                 <w:webHidden/>
-                <w:sz w:val="24"/>
-                <w:szCs w:val="24"/>
               </w:rPr>
               <w:t>3</w:t>
             </w:r>
             <w:r>
               <w:rPr>
-                <w:rFonts w:ascii="Arial" w:hAnsi="Arial"/>
                 <w:webHidden/>
-                <w:sz w:val="24"/>
-                <w:szCs w:val="24"/>
               </w:rPr>
               <w:fldChar w:fldCharType="end"/>
             </w:r>
@@ -1318,9 +1251,7 @@
           <w:pPr>
             <w:pStyle w:val="TDC1"/>
             <w:rPr>
-              <w:rFonts w:ascii="Arial" w:eastAsiaTheme="minorEastAsia" w:hAnsi="Arial"/>
-              <w:sz w:val="24"/>
-              <w:szCs w:val="24"/>
+              <w:rFonts w:eastAsiaTheme="minorEastAsia"/>
               <w:lang w:val="es-MX" w:eastAsia="es-MX"/>
             </w:rPr>
           </w:pPr>
@@ -1328,71 +1259,47 @@
             <w:r>
               <w:rPr>
                 <w:rStyle w:val="Hipervnculo"/>
-                <w:rFonts w:ascii="Arial" w:hAnsi="Arial"/>
-                <w:sz w:val="24"/>
-                <w:szCs w:val="24"/>
               </w:rPr>
               <w:t>Usuario</w:t>
             </w:r>
             <w:r>
               <w:rPr>
-                <w:rFonts w:ascii="Arial" w:hAnsi="Arial"/>
                 <w:webHidden/>
-                <w:sz w:val="24"/>
-                <w:szCs w:val="24"/>
               </w:rPr>
               <w:tab/>
             </w:r>
             <w:r>
               <w:rPr>
-                <w:rFonts w:ascii="Arial" w:hAnsi="Arial"/>
                 <w:webHidden/>
-                <w:sz w:val="24"/>
-                <w:szCs w:val="24"/>
               </w:rPr>
               <w:fldChar w:fldCharType="begin"/>
             </w:r>
             <w:r>
               <w:rPr>
-                <w:rFonts w:ascii="Arial" w:hAnsi="Arial"/>
                 <w:webHidden/>
-                <w:sz w:val="24"/>
-                <w:szCs w:val="24"/>
               </w:rPr>
               <w:instrText xml:space="preserve"> PAGEREF _Toc149298360 \h </w:instrText>
             </w:r>
             <w:r>
               <w:rPr>
-                <w:rFonts w:ascii="Arial" w:hAnsi="Arial"/>
                 <w:webHidden/>
-                <w:sz w:val="24"/>
-                <w:szCs w:val="24"/>
-              </w:rPr>
-            </w:r>
-            <w:r>
-              <w:rPr>
-                <w:rFonts w:ascii="Arial" w:hAnsi="Arial"/>
+              </w:rPr>
+            </w:r>
+            <w:r>
+              <w:rPr>
                 <w:webHidden/>
-                <w:sz w:val="24"/>
-                <w:szCs w:val="24"/>
               </w:rPr>
               <w:fldChar w:fldCharType="separate"/>
             </w:r>
             <w:r>
               <w:rPr>
-                <w:rFonts w:ascii="Arial" w:hAnsi="Arial"/>
                 <w:webHidden/>
-                <w:sz w:val="24"/>
-                <w:szCs w:val="24"/>
               </w:rPr>
               <w:t>3</w:t>
             </w:r>
             <w:r>
               <w:rPr>
-                <w:rFonts w:ascii="Arial" w:hAnsi="Arial"/>
                 <w:webHidden/>
-                <w:sz w:val="24"/>
-                <w:szCs w:val="24"/>
               </w:rPr>
               <w:fldChar w:fldCharType="end"/>
             </w:r>
@@ -1402,9 +1309,7 @@
           <w:pPr>
             <w:pStyle w:val="TDC1"/>
             <w:rPr>
-              <w:rFonts w:ascii="Arial" w:eastAsiaTheme="minorEastAsia" w:hAnsi="Arial"/>
-              <w:sz w:val="24"/>
-              <w:szCs w:val="24"/>
+              <w:rFonts w:eastAsiaTheme="minorEastAsia"/>
               <w:lang w:val="es-MX" w:eastAsia="es-MX"/>
             </w:rPr>
           </w:pPr>
@@ -1412,71 +1317,47 @@
             <w:r>
               <w:rPr>
                 <w:rStyle w:val="Hipervnculo"/>
-                <w:rFonts w:ascii="Arial" w:eastAsia="Arial" w:hAnsi="Arial"/>
-                <w:sz w:val="24"/>
-                <w:szCs w:val="24"/>
               </w:rPr>
               <w:t>CAMBIO DE CONTRASEÑA</w:t>
             </w:r>
             <w:r>
               <w:rPr>
-                <w:rFonts w:ascii="Arial" w:hAnsi="Arial"/>
                 <w:webHidden/>
-                <w:sz w:val="24"/>
-                <w:szCs w:val="24"/>
               </w:rPr>
               <w:tab/>
             </w:r>
             <w:r>
               <w:rPr>
-                <w:rFonts w:ascii="Arial" w:hAnsi="Arial"/>
                 <w:webHidden/>
-                <w:sz w:val="24"/>
-                <w:szCs w:val="24"/>
               </w:rPr>
               <w:fldChar w:fldCharType="begin"/>
             </w:r>
             <w:r>
               <w:rPr>
-                <w:rFonts w:ascii="Arial" w:hAnsi="Arial"/>
                 <w:webHidden/>
-                <w:sz w:val="24"/>
-                <w:szCs w:val="24"/>
               </w:rPr>
               <w:instrText xml:space="preserve"> PAGEREF _Toc149298361 \h </w:instrText>
             </w:r>
             <w:r>
               <w:rPr>
-                <w:rFonts w:ascii="Arial" w:hAnsi="Arial"/>
                 <w:webHidden/>
-                <w:sz w:val="24"/>
-                <w:szCs w:val="24"/>
-              </w:rPr>
-            </w:r>
-            <w:r>
-              <w:rPr>
-                <w:rFonts w:ascii="Arial" w:hAnsi="Arial"/>
+              </w:rPr>
+            </w:r>
+            <w:r>
+              <w:rPr>
                 <w:webHidden/>
-                <w:sz w:val="24"/>
-                <w:szCs w:val="24"/>
               </w:rPr>
               <w:fldChar w:fldCharType="separate"/>
             </w:r>
             <w:r>
               <w:rPr>
-                <w:rFonts w:ascii="Arial" w:hAnsi="Arial"/>
                 <w:webHidden/>
-                <w:sz w:val="24"/>
-                <w:szCs w:val="24"/>
               </w:rPr>
               <w:t>4</w:t>
             </w:r>
             <w:r>
               <w:rPr>
-                <w:rFonts w:ascii="Arial" w:hAnsi="Arial"/>
                 <w:webHidden/>
-                <w:sz w:val="24"/>
-                <w:szCs w:val="24"/>
               </w:rPr>
               <w:fldChar w:fldCharType="end"/>
             </w:r>
@@ -1494,71 +1375,47 @@
             <w:r>
               <w:rPr>
                 <w:rStyle w:val="Hipervnculo"/>
-                <w:rFonts w:ascii="Arial" w:eastAsia="Arial" w:hAnsi="Arial"/>
-                <w:sz w:val="24"/>
-                <w:szCs w:val="24"/>
               </w:rPr>
               <w:t>Administración y Cambio de Contraseñas</w:t>
             </w:r>
             <w:r>
               <w:rPr>
-                <w:rFonts w:ascii="Arial" w:hAnsi="Arial"/>
                 <w:webHidden/>
-                <w:sz w:val="24"/>
-                <w:szCs w:val="24"/>
               </w:rPr>
               <w:tab/>
             </w:r>
             <w:r>
               <w:rPr>
-                <w:rFonts w:ascii="Arial" w:hAnsi="Arial"/>
                 <w:webHidden/>
-                <w:sz w:val="24"/>
-                <w:szCs w:val="24"/>
               </w:rPr>
               <w:fldChar w:fldCharType="begin"/>
             </w:r>
             <w:r>
               <w:rPr>
-                <w:rFonts w:ascii="Arial" w:hAnsi="Arial"/>
                 <w:webHidden/>
-                <w:sz w:val="24"/>
-                <w:szCs w:val="24"/>
               </w:rPr>
               <w:instrText xml:space="preserve"> PAGEREF _Toc149298362 \h </w:instrText>
             </w:r>
             <w:r>
               <w:rPr>
-                <w:rFonts w:ascii="Arial" w:hAnsi="Arial"/>
                 <w:webHidden/>
-                <w:sz w:val="24"/>
-                <w:szCs w:val="24"/>
-              </w:rPr>
-            </w:r>
-            <w:r>
-              <w:rPr>
-                <w:rFonts w:ascii="Arial" w:hAnsi="Arial"/>
+              </w:rPr>
+            </w:r>
+            <w:r>
+              <w:rPr>
                 <w:webHidden/>
-                <w:sz w:val="24"/>
-                <w:szCs w:val="24"/>
               </w:rPr>
               <w:fldChar w:fldCharType="separate"/>
             </w:r>
             <w:r>
               <w:rPr>
-                <w:rFonts w:ascii="Arial" w:hAnsi="Arial"/>
                 <w:webHidden/>
-                <w:sz w:val="24"/>
-                <w:szCs w:val="24"/>
               </w:rPr>
               <w:t>5</w:t>
             </w:r>
             <w:r>
               <w:rPr>
-                <w:rFonts w:ascii="Arial" w:hAnsi="Arial"/>
                 <w:webHidden/>
-                <w:sz w:val="24"/>
-                <w:szCs w:val="24"/>
               </w:rPr>
               <w:fldChar w:fldCharType="end"/>
             </w:r>
@@ -1568,7 +1425,7 @@
           <w:pPr>
             <w:pStyle w:val="TDC1"/>
             <w:rPr>
-              <w:rFonts w:eastAsiaTheme="minorEastAsia" w:cstheme="minorBidi"/>
+              <w:rFonts w:eastAsiaTheme="minorEastAsia"/>
               <w:lang w:val="es-MX" w:eastAsia="es-MX"/>
             </w:rPr>
           </w:pPr>
@@ -1576,7 +1433,6 @@
             <w:r>
               <w:rPr>
                 <w:rStyle w:val="Hipervnculo"/>
-                <w:rFonts w:eastAsia="Arial"/>
               </w:rPr>
               <w:t>Recuperar Contraseña</w:t>
             </w:r>
@@ -1672,6 +1528,8 @@
           <w:sz w:val="24"/>
         </w:rPr>
       </w:pPr>
+      <w:bookmarkStart w:id="0" w:name="_GoBack"/>
+      <w:bookmarkEnd w:id="0"/>
     </w:p>
     <w:p>
       <w:pPr>
@@ -2352,15 +2210,15 @@
           <w:b w:val="0"/>
         </w:rPr>
       </w:pPr>
-      <w:bookmarkStart w:id="0" w:name="_Toc123297018"/>
-      <w:bookmarkStart w:id="1" w:name="_Toc127778288"/>
-      <w:bookmarkStart w:id="2" w:name="_Toc149298358"/>
+      <w:bookmarkStart w:id="1" w:name="_Toc123297018"/>
+      <w:bookmarkStart w:id="2" w:name="_Toc127778288"/>
+      <w:bookmarkStart w:id="3" w:name="_Toc149298358"/>
       <w:r>
         <w:t>Objetivo</w:t>
       </w:r>
-      <w:bookmarkEnd w:id="0"/>
       <w:bookmarkEnd w:id="1"/>
       <w:bookmarkEnd w:id="2"/>
+      <w:bookmarkEnd w:id="3"/>
     </w:p>
     <w:p>
       <w:pPr>
@@ -2481,15 +2339,15 @@
           <w:b w:val="0"/>
         </w:rPr>
       </w:pPr>
-      <w:bookmarkStart w:id="3" w:name="_Toc123297019"/>
-      <w:bookmarkStart w:id="4" w:name="_Toc127778289"/>
-      <w:bookmarkStart w:id="5" w:name="_Toc149298359"/>
+      <w:bookmarkStart w:id="4" w:name="_Toc123297019"/>
+      <w:bookmarkStart w:id="5" w:name="_Toc127778289"/>
+      <w:bookmarkStart w:id="6" w:name="_Toc149298359"/>
       <w:r>
         <w:t>Alcance</w:t>
       </w:r>
-      <w:bookmarkEnd w:id="3"/>
       <w:bookmarkEnd w:id="4"/>
       <w:bookmarkEnd w:id="5"/>
+      <w:bookmarkEnd w:id="6"/>
       <w:r>
         <w:t xml:space="preserve"> </w:t>
       </w:r>
@@ -2574,15 +2432,15 @@
       <w:pPr>
         <w:pStyle w:val="Ttulo1"/>
       </w:pPr>
-      <w:bookmarkStart w:id="6" w:name="_Toc123297020"/>
-      <w:bookmarkStart w:id="7" w:name="_Toc127778290"/>
-      <w:bookmarkStart w:id="8" w:name="_Toc149298360"/>
+      <w:bookmarkStart w:id="7" w:name="_Toc123297020"/>
+      <w:bookmarkStart w:id="8" w:name="_Toc127778290"/>
+      <w:bookmarkStart w:id="9" w:name="_Toc149298360"/>
       <w:r>
         <w:t>Usuario</w:t>
       </w:r>
-      <w:bookmarkEnd w:id="6"/>
       <w:bookmarkEnd w:id="7"/>
       <w:bookmarkEnd w:id="8"/>
+      <w:bookmarkEnd w:id="9"/>
     </w:p>
     <w:p>
       <w:pPr>
@@ -2809,7 +2667,7 @@
           <w:szCs w:val="44"/>
         </w:rPr>
       </w:pPr>
-      <w:bookmarkStart w:id="9" w:name="_Toc149298361"/>
+      <w:bookmarkStart w:id="10" w:name="_Toc149298361"/>
       <w:r>
         <w:rPr>
           <w:rFonts w:eastAsia="Arial"/>
@@ -2818,7 +2676,7 @@
         </w:rPr>
         <w:t>CAMBIO DE CONTRASEÑA</w:t>
       </w:r>
-      <w:bookmarkEnd w:id="9"/>
+      <w:bookmarkEnd w:id="10"/>
     </w:p>
     <w:p>
       <w:pPr>
@@ -2970,7 +2828,7 @@
           <w:rFonts w:eastAsia="Arial"/>
         </w:rPr>
       </w:pPr>
-      <w:bookmarkStart w:id="10" w:name="_Toc149298362"/>
+      <w:bookmarkStart w:id="11" w:name="_Toc149298362"/>
       <w:r>
         <w:rPr>
           <w:rFonts w:eastAsia="Arial"/>
@@ -2978,7 +2836,7 @@
         <w:lastRenderedPageBreak/>
         <w:t>Administración y Cambio de Contraseñas</w:t>
       </w:r>
-      <w:bookmarkEnd w:id="10"/>
+      <w:bookmarkEnd w:id="11"/>
     </w:p>
     <w:p/>
     <w:p>
@@ -3283,7 +3141,9 @@
         <w:rPr>
           <w:rFonts w:ascii="Arial" w:eastAsia="Arial" w:hAnsi="Arial" w:cs="Arial"/>
           <w:b/>
-          <w:sz w:val="24"/>
+          <w:noProof/>
+          <w:sz w:val="24"/>
+          <w:lang w:val="es-MX" w:eastAsia="es-MX"/>
         </w:rPr>
         <w:drawing>
           <wp:inline distT="0" distB="0" distL="0" distR="0" wp14:anchorId="2421284A" wp14:editId="045E681A">
@@ -3456,7 +3316,9 @@
       <w:r>
         <w:rPr>
           <w:rFonts w:ascii="Arial" w:eastAsia="Arial" w:hAnsi="Arial" w:cs="Arial"/>
-          <w:sz w:val="24"/>
+          <w:noProof/>
+          <w:sz w:val="24"/>
+          <w:lang w:val="es-MX" w:eastAsia="es-MX"/>
         </w:rPr>
         <w:drawing>
           <wp:inline distT="0" distB="0" distL="0" distR="0" wp14:anchorId="5E2F56FF" wp14:editId="327C9A82">
@@ -3706,8 +3568,6 @@
           <w:sz w:val="24"/>
         </w:rPr>
       </w:pPr>
-      <w:bookmarkStart w:id="11" w:name="_GoBack"/>
-      <w:bookmarkEnd w:id="11"/>
     </w:p>
     <w:p>
       <w:pPr>
@@ -3751,7 +3611,9 @@
       <w:r>
         <w:rPr>
           <w:rFonts w:ascii="Arial" w:eastAsia="Arial" w:hAnsi="Arial" w:cs="Arial"/>
-          <w:sz w:val="24"/>
+          <w:noProof/>
+          <w:sz w:val="24"/>
+          <w:lang w:val="es-MX" w:eastAsia="es-MX"/>
         </w:rPr>
         <w:drawing>
           <wp:inline distT="0" distB="0" distL="0" distR="0" wp14:anchorId="232A16A4" wp14:editId="688A1164">
@@ -4092,7 +3954,9 @@
       <w:r>
         <w:rPr>
           <w:rFonts w:ascii="Arial" w:eastAsia="Arial" w:hAnsi="Arial" w:cs="Arial"/>
-          <w:sz w:val="24"/>
+          <w:noProof/>
+          <w:sz w:val="24"/>
+          <w:lang w:val="es-MX" w:eastAsia="es-MX"/>
         </w:rPr>
         <w:drawing>
           <wp:inline distT="0" distB="0" distL="0" distR="0" wp14:anchorId="6F53C1E6" wp14:editId="7B427642">
@@ -4167,7 +4031,9 @@
       <w:r>
         <w:rPr>
           <w:rFonts w:ascii="Arial" w:eastAsia="Arial" w:hAnsi="Arial" w:cs="Arial"/>
-          <w:sz w:val="24"/>
+          <w:noProof/>
+          <w:sz w:val="24"/>
+          <w:lang w:val="es-MX" w:eastAsia="es-MX"/>
         </w:rPr>
         <w:drawing>
           <wp:inline distT="0" distB="0" distL="0" distR="0" wp14:anchorId="0FAECE29" wp14:editId="4027A42E">
@@ -4508,7 +4374,7 @@
                 <w:noProof/>
                 <w:color w:val="FFFFFF" w:themeColor="background1"/>
               </w:rPr>
-              <w:t>8</w:t>
+              <w:t>3</w:t>
             </w:r>
             <w:r>
               <w:rPr>
@@ -6397,7 +6263,7 @@
     <w:autoRedefine/>
     <w:uiPriority w:val="39"/>
     <w:unhideWhenUsed/>
-    <w:rsid w:val="007E3BA6"/>
+    <w:rsid w:val="009565CD"/>
     <w:pPr>
       <w:tabs>
         <w:tab w:val="right" w:leader="dot" w:pos="8828"/>
@@ -6405,8 +6271,10 @@
       <w:spacing w:after="100"/>
     </w:pPr>
     <w:rPr>
-      <w:rFonts w:cs="Arial"/>
+      <w:rFonts w:ascii="Arial" w:eastAsia="Arial" w:hAnsi="Arial" w:cs="Arial"/>
       <w:noProof/>
+      <w:sz w:val="24"/>
+      <w:szCs w:val="24"/>
     </w:rPr>
   </w:style>
   <w:style w:type="paragraph" w:styleId="TDC2">
@@ -6844,7 +6712,7 @@
 </file>
 
 <file path=customXml/itemProps1.xml><?xml version="1.0" encoding="utf-8"?>
-<ds:datastoreItem xmlns:ds="http://schemas.openxmlformats.org/officeDocument/2006/customXml" ds:itemID="{D4A664DB-2290-4A5B-8AA2-07BE88B72479}">
+<ds:datastoreItem xmlns:ds="http://schemas.openxmlformats.org/officeDocument/2006/customXml" ds:itemID="{C62A9515-29E9-49AA-9F8E-956D259A4C1D}">
   <ds:schemaRefs>
     <ds:schemaRef ds:uri="http://schemas.openxmlformats.org/officeDocument/2006/bibliography"/>
   </ds:schemaRefs>

--- a/PAUA/16 GUIAS DE USUARIOS/Version 1/CAMBIO DE CONTRASEÑA.docx
+++ b/PAUA/16 GUIAS DE USUARIOS/Version 1/CAMBIO DE CONTRASEÑA.docx
@@ -11,6 +11,8 @@
           <w:lang w:val="es-MX" w:eastAsia="es-MX"/>
         </w:rPr>
       </w:pPr>
+      <w:bookmarkStart w:id="0" w:name="_GoBack"/>
+      <w:bookmarkEnd w:id="0"/>
       <w:r>
         <w:rPr>
           <w:rFonts w:ascii="Arial" w:hAnsi="Arial" w:cs="Arial"/>
@@ -1528,8 +1530,6 @@
           <w:sz w:val="24"/>
         </w:rPr>
       </w:pPr>
-      <w:bookmarkStart w:id="0" w:name="_GoBack"/>
-      <w:bookmarkEnd w:id="0"/>
     </w:p>
     <w:p>
       <w:pPr>
@@ -4374,7 +4374,7 @@
                 <w:noProof/>
                 <w:color w:val="FFFFFF" w:themeColor="background1"/>
               </w:rPr>
-              <w:t>3</w:t>
+              <w:t>8</w:t>
             </w:r>
             <w:r>
               <w:rPr>
@@ -6712,7 +6712,7 @@
 </file>
 
 <file path=customXml/itemProps1.xml><?xml version="1.0" encoding="utf-8"?>
-<ds:datastoreItem xmlns:ds="http://schemas.openxmlformats.org/officeDocument/2006/customXml" ds:itemID="{C62A9515-29E9-49AA-9F8E-956D259A4C1D}">
+<ds:datastoreItem xmlns:ds="http://schemas.openxmlformats.org/officeDocument/2006/customXml" ds:itemID="{0E5173CC-51FA-41D2-9753-3D24AD13F70E}">
   <ds:schemaRefs>
     <ds:schemaRef ds:uri="http://schemas.openxmlformats.org/officeDocument/2006/bibliography"/>
   </ds:schemaRefs>
